--- a/深度学习/深度学习笔记.docx
+++ b/深度学习/深度学习笔记.docx
@@ -1,6 +1,6 @@
 
 <file path=word/document.xml><?xml version="1.0" encoding="utf-8"?>
-<w:document xmlns:wpc="http://schemas.microsoft.com/office/word/2010/wordprocessingCanvas" xmlns:mc="http://schemas.openxmlformats.org/markup-compatibility/2006" xmlns:o="urn:schemas-microsoft-com:office:office" xmlns:r="http://schemas.openxmlformats.org/officeDocument/2006/relationships" xmlns:m="http://schemas.openxmlformats.org/officeDocument/2006/math" xmlns:v="urn:schemas-microsoft-com:vml" xmlns:wp14="http://schemas.microsoft.com/office/word/2010/wordprocessingDrawing" xmlns:wp="http://schemas.openxmlformats.org/drawingml/2006/wordprocessingDrawing" xmlns:w10="urn:schemas-microsoft-com:office:word" xmlns:w="http://schemas.openxmlformats.org/wordprocessingml/2006/main" xmlns:w14="http://schemas.microsoft.com/office/word/2010/wordml" xmlns:w15="http://schemas.microsoft.com/office/word/2012/wordml" xmlns:wpg="http://schemas.microsoft.com/office/word/2010/wordprocessingGroup" xmlns:wpi="http://schemas.microsoft.com/office/word/2010/wordprocessingInk" xmlns:wne="http://schemas.microsoft.com/office/word/2006/wordml" xmlns:wps="http://schemas.microsoft.com/office/word/2010/wordprocessingShape" mc:Ignorable="w14 w15 wp14">
+<w:document xmlns:wpc="http://schemas.microsoft.com/office/word/2010/wordprocessingCanvas" xmlns:cx="http://schemas.microsoft.com/office/drawing/2014/chartex" xmlns:mc="http://schemas.openxmlformats.org/markup-compatibility/2006" xmlns:o="urn:schemas-microsoft-com:office:office" xmlns:r="http://schemas.openxmlformats.org/officeDocument/2006/relationships" xmlns:m="http://schemas.openxmlformats.org/officeDocument/2006/math" xmlns:v="urn:schemas-microsoft-com:vml" xmlns:wp14="http://schemas.microsoft.com/office/word/2010/wordprocessingDrawing" xmlns:wp="http://schemas.openxmlformats.org/drawingml/2006/wordprocessingDrawing" xmlns:w10="urn:schemas-microsoft-com:office:word" xmlns:w="http://schemas.openxmlformats.org/wordprocessingml/2006/main" xmlns:w14="http://schemas.microsoft.com/office/word/2010/wordml" xmlns:w15="http://schemas.microsoft.com/office/word/2012/wordml" xmlns:w16se="http://schemas.microsoft.com/office/word/2015/wordml/symex" xmlns:wpg="http://schemas.microsoft.com/office/word/2010/wordprocessingGroup" xmlns:wpi="http://schemas.microsoft.com/office/word/2010/wordprocessingInk" xmlns:wne="http://schemas.microsoft.com/office/word/2006/wordml" xmlns:wps="http://schemas.microsoft.com/office/word/2010/wordprocessingShape" mc:Ignorable="w14 w15 w16se wp14">
   <w:body>
     <w:p>
       <w:pPr>
@@ -98,24 +98,129 @@
     <w:p>
       <w:pPr>
         <w:ind w:firstLine="420"/>
+      </w:pPr>
+      <w:r>
+        <w:t>虽然</w:t>
+      </w:r>
+      <w:r>
+        <w:t>2006</w:t>
+      </w:r>
+      <w:r>
+        <w:t>年</w:t>
+      </w:r>
+      <w:r>
+        <w:t>Hinton</w:t>
+      </w:r>
+      <w:r>
+        <w:t>教授提出通过分层无监督</w:t>
+      </w:r>
+      <w:proofErr w:type="gramStart"/>
+      <w:r>
+        <w:t>预训练</w:t>
+      </w:r>
+      <w:proofErr w:type="gramEnd"/>
+      <w:r>
+        <w:t>解决深层网络训练困难的问题，但是深度网络的直接监督式训练的最终突破，最主要的原因是采用了新型激活函数</w:t>
+      </w:r>
+      <w:proofErr w:type="spellStart"/>
+      <w:r>
+        <w:t>ReLU</w:t>
+      </w:r>
+      <w:proofErr w:type="spellEnd"/>
+      <w:r>
+        <w:t>[5, 6]</w:t>
+      </w:r>
+      <w:r>
+        <w:t>。</w:t>
+      </w:r>
+      <w:r>
+        <w:t>与传统的</w:t>
+      </w:r>
+      <w:r>
+        <w:t>sigmoid</w:t>
+      </w:r>
+      <w:r>
+        <w:t>激活函数相比，</w:t>
+      </w:r>
+      <w:proofErr w:type="spellStart"/>
+      <w:r>
+        <w:t>ReLU</w:t>
+      </w:r>
+      <w:proofErr w:type="spellEnd"/>
+      <w:r>
+        <w:t>能够有效缓解梯度消失问题，从而直接以监督的方式训练深度神经网络，无需依赖无监督的逐层预训练</w:t>
+      </w:r>
+      <w:r>
         <w:rPr>
           <w:rFonts w:hint="eastAsia"/>
         </w:rPr>
-      </w:pPr>
-      <w:r>
-        <w:t>虽然</w:t>
-      </w:r>
-      <w:r>
-        <w:t>2006</w:t>
-      </w:r>
-      <w:r>
-        <w:t>年</w:t>
-      </w:r>
-      <w:r>
-        <w:t>Hinton</w:t>
-      </w:r>
-      <w:r>
-        <w:t>教授提出通过分层无监督</w:t>
+        <w:t>。</w:t>
+      </w:r>
+      <w:proofErr w:type="spellStart"/>
+      <w:r>
+        <w:t>ReLU</w:t>
+      </w:r>
+      <w:proofErr w:type="spellEnd"/>
+      <w:r>
+        <w:t xml:space="preserve"> </w:t>
+      </w:r>
+      <w:r>
+        <w:t>在</w:t>
+      </w:r>
+      <w:r>
+        <w:t xml:space="preserve">x&lt;0 </w:t>
+      </w:r>
+      <w:r>
+        <w:t>时硬饱和。由于</w:t>
+      </w:r>
+      <w:r>
+        <w:t xml:space="preserve"> x&gt;0</w:t>
+      </w:r>
+      <w:r>
+        <w:t>时导数为</w:t>
+      </w:r>
+      <w:r>
+        <w:t xml:space="preserve"> 1</w:t>
+      </w:r>
+      <w:r>
+        <w:t>，所以，</w:t>
+      </w:r>
+      <w:proofErr w:type="spellStart"/>
+      <w:r>
+        <w:t>ReLU</w:t>
+      </w:r>
+      <w:proofErr w:type="spellEnd"/>
+      <w:r>
+        <w:t xml:space="preserve"> </w:t>
+      </w:r>
+      <w:r>
+        <w:t>能够在</w:t>
+      </w:r>
+      <w:r>
+        <w:t>x&gt;0</w:t>
+      </w:r>
+      <w:r>
+        <w:t>时保持梯度不衰减，从而缓解梯度消失问题。但随着训练的推进，部分输入会落入硬饱和区，导致对应权重无法更新。这种现象被称为</w:t>
+      </w:r>
+      <w:r>
+        <w:t>“</w:t>
+      </w:r>
+      <w:r>
+        <w:t>神经元死亡</w:t>
+      </w:r>
+      <w:r>
+        <w:t>”</w:t>
+      </w:r>
+      <w:r>
+        <w:t>。</w:t>
+      </w:r>
+    </w:p>
+    <w:p>
+      <w:pPr>
+        <w:ind w:firstLine="420"/>
+      </w:pPr>
+      <w:r>
+        <w:t>传统</w:t>
       </w:r>
       <w:proofErr w:type="gramStart"/>
       <w:r>
@@ -123,7 +228,37 @@
       </w:r>
       <w:proofErr w:type="gramEnd"/>
       <w:r>
-        <w:t>解决深层网络训练困难的问题，但是深度网络的直接监督式训练的最终突破，最主要的原因是采用了新型激活函数</w:t>
+        <w:t>的用处：规则化，防止过拟合；压缩数据，去除冗余；强化特征，减小误差；加快收敛速度。标准的</w:t>
+      </w:r>
+      <w:r>
+        <w:t>sigmoid</w:t>
+      </w:r>
+      <w:r>
+        <w:t>输出不具备稀疏性，需要用一些惩罚因子来训练出一大堆接近</w:t>
+      </w:r>
+      <w:r>
+        <w:t>0</w:t>
+      </w:r>
+      <w:r>
+        <w:t>的冗余数据来，从而产生稀疏数据，例如</w:t>
+      </w:r>
+      <w:r>
+        <w:t>L1</w:t>
+      </w:r>
+      <w:r>
+        <w:t>、</w:t>
+      </w:r>
+      <w:r>
+        <w:t>L1/L2</w:t>
+      </w:r>
+      <w:r>
+        <w:t>或</w:t>
+      </w:r>
+      <w:r>
+        <w:t>Student-t</w:t>
+      </w:r>
+      <w:r>
+        <w:t>作惩罚因子。因此需要进行无监督的预训练。而</w:t>
       </w:r>
       <w:proofErr w:type="spellStart"/>
       <w:r>
@@ -131,209 +266,65 @@
       </w:r>
       <w:proofErr w:type="spellEnd"/>
       <w:r>
-        <w:t>[5, 6]</w:t>
-      </w:r>
-      <w:r>
-        <w:t>。</w:t>
-      </w:r>
-      <w:r>
-        <w:t>与传统的</w:t>
-      </w:r>
-      <w:r>
-        <w:t>sigmoid</w:t>
-      </w:r>
-      <w:r>
-        <w:t>激活函数相比，</w:t>
+        <w:t>是线性修正，公式为：</w:t>
+      </w:r>
+      <w:r>
+        <w:t>g(x) = max(0, x)</w:t>
+      </w:r>
+      <w:r>
+        <w:t>，是</w:t>
       </w:r>
       <w:proofErr w:type="spellStart"/>
       <w:r>
+        <w:t>purelin</w:t>
+      </w:r>
+      <w:proofErr w:type="spellEnd"/>
+      <w:r>
+        <w:t>的折线版。它的作用是如果计算出的值小于</w:t>
+      </w:r>
+      <w:r>
+        <w:t>0</w:t>
+      </w:r>
+      <w:r>
+        <w:t>，就让它等于</w:t>
+      </w:r>
+      <w:r>
+        <w:t>0</w:t>
+      </w:r>
+      <w:r>
+        <w:t>，否则保持原来的值不变。这是一种简单粗暴地强制某些数据为</w:t>
+      </w:r>
+      <w:r>
+        <w:t>0</w:t>
+      </w:r>
+      <w:r>
+        <w:t>的方法，然而经实践证明，训练后的网络完全具备适度的稀疏性。而且训练后的可视化效果和传统方式</w:t>
+      </w:r>
+      <w:proofErr w:type="gramStart"/>
+      <w:r>
+        <w:t>预训练</w:t>
+      </w:r>
+      <w:proofErr w:type="gramEnd"/>
+      <w:r>
+        <w:t>出的效果很相似，这也说明了</w:t>
+      </w:r>
+      <w:proofErr w:type="spellStart"/>
+      <w:r>
         <w:t>ReLU</w:t>
       </w:r>
       <w:proofErr w:type="spellEnd"/>
       <w:r>
-        <w:t>能够有效缓解梯度消失问题，从而直接以监督的方式训练深度神经网络，无需依赖无监督的逐层预训练</w:t>
-      </w:r>
-      <w:r>
-        <w:rPr>
-          <w:rFonts w:hint="eastAsia"/>
-        </w:rPr>
-        <w:t>。</w:t>
-      </w:r>
-      <w:proofErr w:type="spellStart"/>
-      <w:r>
-        <w:t>ReLU</w:t>
-      </w:r>
-      <w:proofErr w:type="spellEnd"/>
-      <w:r>
-        <w:t xml:space="preserve"> </w:t>
-      </w:r>
-      <w:r>
-        <w:t>在</w:t>
-      </w:r>
-      <w:r>
-        <w:t xml:space="preserve">x&lt;0 </w:t>
-      </w:r>
-      <w:r>
-        <w:t>时硬饱和。由于</w:t>
-      </w:r>
-      <w:r>
-        <w:t xml:space="preserve"> x&gt;0</w:t>
-      </w:r>
-      <w:r>
-        <w:t>时导数为</w:t>
-      </w:r>
-      <w:r>
-        <w:t xml:space="preserve"> 1</w:t>
-      </w:r>
-      <w:r>
-        <w:t>，所以，</w:t>
-      </w:r>
-      <w:proofErr w:type="spellStart"/>
-      <w:r>
-        <w:t>ReLU</w:t>
-      </w:r>
-      <w:proofErr w:type="spellEnd"/>
-      <w:r>
-        <w:t xml:space="preserve"> </w:t>
-      </w:r>
-      <w:r>
-        <w:t>能够在</w:t>
-      </w:r>
-      <w:r>
-        <w:t>x&gt;0</w:t>
-      </w:r>
-      <w:r>
-        <w:t>时保持梯度不衰减，从而缓解梯度消失问题。但随着训练的推进，部分输入会落入硬饱和区，导致对应权重无法更新。这种现象被称为</w:t>
-      </w:r>
-      <w:r>
-        <w:t>“</w:t>
-      </w:r>
-      <w:r>
-        <w:t>神经元死亡</w:t>
-      </w:r>
-      <w:r>
-        <w:t>”</w:t>
-      </w:r>
-      <w:r>
-        <w:t>。</w:t>
+        <w:t>具备引导适度稀疏的能力。</w:t>
       </w:r>
     </w:p>
     <w:p>
       <w:pPr>
         <w:ind w:firstLine="420"/>
       </w:pPr>
-      <w:r>
-        <w:t>传统</w:t>
-      </w:r>
-      <w:proofErr w:type="gramStart"/>
-      <w:r>
-        <w:t>预训练</w:t>
-      </w:r>
-      <w:proofErr w:type="gramEnd"/>
-      <w:r>
-        <w:t>的用处：规则化，防止过拟合；压缩数据，去除冗余；强化特征，减小误差；加快收敛速度。标准的</w:t>
-      </w:r>
-      <w:r>
-        <w:t>sigmoid</w:t>
-      </w:r>
-      <w:r>
-        <w:t>输出不具备稀疏性，需要用一些惩罚因子来训练出一大堆接近</w:t>
-      </w:r>
-      <w:r>
-        <w:t>0</w:t>
-      </w:r>
-      <w:r>
-        <w:t>的冗余数据来，从而产生稀疏数据，例如</w:t>
-      </w:r>
-      <w:r>
-        <w:t>L1</w:t>
-      </w:r>
-      <w:r>
-        <w:t>、</w:t>
-      </w:r>
-      <w:r>
-        <w:t>L1/L2</w:t>
-      </w:r>
-      <w:r>
-        <w:t>或</w:t>
-      </w:r>
-      <w:r>
-        <w:t>Student-t</w:t>
-      </w:r>
-      <w:r>
-        <w:t>作惩罚因子。因此需要进行无监督的预训练。而</w:t>
-      </w:r>
-      <w:proofErr w:type="spellStart"/>
-      <w:r>
-        <w:t>ReLU</w:t>
-      </w:r>
-      <w:proofErr w:type="spellEnd"/>
-      <w:r>
-        <w:t>是线性修正，公式为：</w:t>
-      </w:r>
-      <w:r>
-        <w:t>g(x) = max(0, x)</w:t>
-      </w:r>
-      <w:r>
-        <w:t>，是</w:t>
-      </w:r>
-      <w:proofErr w:type="spellStart"/>
-      <w:r>
-        <w:t>purelin</w:t>
-      </w:r>
-      <w:proofErr w:type="spellEnd"/>
-      <w:r>
-        <w:t>的折线版。它的作用是如果计算出的值小于</w:t>
-      </w:r>
-      <w:r>
-        <w:t>0</w:t>
-      </w:r>
-      <w:r>
-        <w:t>，就让它等于</w:t>
-      </w:r>
-      <w:r>
-        <w:t>0</w:t>
-      </w:r>
-      <w:r>
-        <w:t>，否则保持原来的值不变。这是一种简单粗暴地强制某些数据为</w:t>
-      </w:r>
-      <w:r>
-        <w:t>0</w:t>
-      </w:r>
-      <w:r>
-        <w:t>的方法，然而经实践证明，训练后的网络完全具备适度的稀疏性。而且训练后的可视化效果和传统方式</w:t>
-      </w:r>
-      <w:proofErr w:type="gramStart"/>
-      <w:r>
-        <w:t>预训练</w:t>
-      </w:r>
-      <w:proofErr w:type="gramEnd"/>
-      <w:r>
-        <w:t>出的效果很相似，这也说明了</w:t>
-      </w:r>
-      <w:proofErr w:type="spellStart"/>
-      <w:r>
-        <w:t>ReLU</w:t>
-      </w:r>
-      <w:proofErr w:type="spellEnd"/>
-      <w:r>
-        <w:t>具备引导适度稀疏的能力。</w:t>
-      </w:r>
     </w:p>
     <w:p>
       <w:pPr>
         <w:ind w:firstLine="420"/>
-        <w:rPr>
-          <w:rFonts w:hint="eastAsia"/>
-        </w:rPr>
-      </w:pPr>
-    </w:p>
-    <w:p>
-      <w:pPr>
-        <w:ind w:firstLine="420"/>
-        <w:rPr>
-          <w:rFonts w:hint="eastAsia"/>
-        </w:rPr>
       </w:pPr>
     </w:p>
     <w:p>
@@ -549,49 +540,45 @@
     <w:p>
       <w:pPr>
         <w:ind w:firstLine="420"/>
+      </w:pPr>
+    </w:p>
+    <w:p>
+      <w:pPr>
+        <w:ind w:firstLine="420"/>
+      </w:pPr>
+      <w:r>
+        <w:rPr>
+          <w:b/>
+          <w:color w:val="FF0000"/>
+        </w:rPr>
+        <w:t>缺陷：</w:t>
+      </w:r>
+      <w:r>
+        <w:t>RNNs</w:t>
+      </w:r>
+      <w:r>
+        <w:t>是非常强大的动态系统，但是训练它们被证实存在问题的，因为反向传播的梯度在每个时间间隔内是增长或下降的，所以经过一段时间后将导致结果的激增或者降为零。</w:t>
+      </w:r>
+      <w:r>
+        <w:t>RNNs</w:t>
+      </w:r>
+      <w:r>
+        <w:t>一旦展开（如图</w:t>
+      </w:r>
+      <w:r>
+        <w:t>5</w:t>
+      </w:r>
+      <w:r>
+        <w:t>），可以将之视为一个所有层共享同样权值的深度前馈神经网络。虽然它们的目的是学习长期的依赖性，但理论的和经验的证据表明很难学习并长期保存信息。</w:t>
+      </w:r>
+    </w:p>
+    <w:p/>
+    <w:p>
+      <w:pPr>
         <w:rPr>
           <w:rFonts w:hint="eastAsia"/>
         </w:rPr>
       </w:pPr>
-    </w:p>
-    <w:p>
-      <w:pPr>
-        <w:ind w:firstLine="420"/>
-      </w:pPr>
-      <w:r>
-        <w:rPr>
-          <w:b/>
-          <w:color w:val="FF0000"/>
-        </w:rPr>
-        <w:t>缺陷：</w:t>
-      </w:r>
-      <w:r>
-        <w:t>RNNs</w:t>
-      </w:r>
-      <w:r>
-        <w:t>是非常强大的动态系统，但是训练它们被证实存在问题的，因为反向传播的梯度在每个时间间隔内是增长或下降的，所以经过一段时间后将导致结果的激增或者降为零。</w:t>
-      </w:r>
-      <w:r>
-        <w:t>RNNs</w:t>
-      </w:r>
-      <w:r>
-        <w:t>一旦展开（如图</w:t>
-      </w:r>
-      <w:r>
-        <w:t>5</w:t>
-      </w:r>
-      <w:r>
-        <w:t>），可以将之视为一个所有层共享同样权值的深度前馈神经网络。虽然它们的目的是学习长期的依赖性，但理论的和经验的证据表明很难学习并长期保存信息。</w:t>
-      </w:r>
-    </w:p>
-    <w:p>
-      <w:pPr>
-        <w:rPr>
-          <w:rFonts w:hint="eastAsia"/>
-        </w:rPr>
-      </w:pPr>
-    </w:p>
-    <w:p>
       <w:r>
         <w:rPr>
           <w:noProof/>
@@ -633,7 +620,817 @@
         </w:drawing>
       </w:r>
     </w:p>
-    <w:p/>
+    <w:p>
+      <w:pPr>
+        <w:pStyle w:val="2"/>
+        <w:rPr>
+          <w:rStyle w:val="richtext"/>
+        </w:rPr>
+      </w:pPr>
+      <w:r>
+        <w:tab/>
+      </w:r>
+      <w:r>
+        <w:t>RNN</w:t>
+      </w:r>
+      <w:r>
+        <w:rPr>
+          <w:rFonts w:hint="eastAsia"/>
+        </w:rPr>
+        <w:t>s</w:t>
+      </w:r>
+      <w:r>
+        <w:rPr>
+          <w:rFonts w:hint="eastAsia"/>
+        </w:rPr>
+        <w:t>更详细的解释</w:t>
+      </w:r>
+    </w:p>
+    <w:p>
+      <w:pPr>
+        <w:rPr>
+          <w:rStyle w:val="richtext"/>
+          <w:rFonts w:hint="eastAsia"/>
+        </w:rPr>
+      </w:pPr>
+      <w:r>
+        <w:rPr>
+          <w:noProof/>
+        </w:rPr>
+        <w:drawing>
+          <wp:inline distT="0" distB="0" distL="0" distR="0" wp14:anchorId="5ADB8A08" wp14:editId="296EDE33">
+            <wp:extent cx="5274310" cy="2043430"/>
+            <wp:effectExtent l="0" t="0" r="2540" b="0"/>
+            <wp:docPr id="3" name="图片 3"/>
+            <wp:cNvGraphicFramePr>
+              <a:graphicFrameLocks xmlns:a="http://schemas.openxmlformats.org/drawingml/2006/main" noChangeAspect="1"/>
+            </wp:cNvGraphicFramePr>
+            <a:graphic xmlns:a="http://schemas.openxmlformats.org/drawingml/2006/main">
+              <a:graphicData uri="http://schemas.openxmlformats.org/drawingml/2006/picture">
+                <pic:pic xmlns:pic="http://schemas.openxmlformats.org/drawingml/2006/picture">
+                  <pic:nvPicPr>
+                    <pic:cNvPr id="1" name=""/>
+                    <pic:cNvPicPr/>
+                  </pic:nvPicPr>
+                  <pic:blipFill>
+                    <a:blip r:embed="rId6"/>
+                    <a:stretch>
+                      <a:fillRect/>
+                    </a:stretch>
+                  </pic:blipFill>
+                  <pic:spPr>
+                    <a:xfrm>
+                      <a:off x="0" y="0"/>
+                      <a:ext cx="5274310" cy="2043430"/>
+                    </a:xfrm>
+                    <a:prstGeom prst="rect">
+                      <a:avLst/>
+                    </a:prstGeom>
+                  </pic:spPr>
+                </pic:pic>
+              </a:graphicData>
+            </a:graphic>
+          </wp:inline>
+        </w:drawing>
+      </w:r>
+    </w:p>
+    <w:p>
+      <w:pPr>
+        <w:rPr>
+          <w:rStyle w:val="richtext"/>
+        </w:rPr>
+      </w:pPr>
+      <w:r>
+        <w:rPr>
+          <w:rStyle w:val="richtext"/>
+        </w:rPr>
+        <w:tab/>
+      </w:r>
+      <w:r>
+        <w:rPr>
+          <w:rStyle w:val="richtext"/>
+          <w:b/>
+          <w:color w:val="FF0000"/>
+        </w:rPr>
+        <w:t>RNN</w:t>
+      </w:r>
+      <w:r>
+        <w:rPr>
+          <w:rStyle w:val="richtext"/>
+          <w:b/>
+          <w:color w:val="FF0000"/>
+        </w:rPr>
+        <w:t>的思想</w:t>
+      </w:r>
+      <w:r>
+        <w:rPr>
+          <w:rStyle w:val="richtext"/>
+        </w:rPr>
+        <w:t>是</w:t>
+      </w:r>
+      <w:r>
+        <w:rPr>
+          <w:rStyle w:val="richtext"/>
+        </w:rPr>
+        <w:t>: current output</w:t>
+      </w:r>
+      <w:r>
+        <w:rPr>
+          <w:rStyle w:val="richtext"/>
+        </w:rPr>
+        <w:t>不仅仅取决于</w:t>
+      </w:r>
+      <w:r>
+        <w:rPr>
+          <w:rStyle w:val="richtext"/>
+        </w:rPr>
+        <w:t>current input</w:t>
+      </w:r>
+      <w:r>
+        <w:rPr>
+          <w:rStyle w:val="richtext"/>
+        </w:rPr>
+        <w:t>，还取决于</w:t>
+      </w:r>
+      <w:r>
+        <w:rPr>
+          <w:rStyle w:val="richtext"/>
+        </w:rPr>
+        <w:t>previous state</w:t>
+      </w:r>
+      <w:r>
+        <w:rPr>
+          <w:rStyle w:val="richtext"/>
+        </w:rPr>
+        <w:t>；可</w:t>
+      </w:r>
+      <w:r>
+        <w:rPr>
+          <w:rStyle w:val="richtext"/>
+        </w:rPr>
+        <w:lastRenderedPageBreak/>
+        <w:t>以理解成</w:t>
+      </w:r>
+      <w:r>
+        <w:rPr>
+          <w:rStyle w:val="richtext"/>
+          <w:b/>
+          <w:color w:val="FF0000"/>
+        </w:rPr>
+        <w:t>current output</w:t>
+      </w:r>
+      <w:r>
+        <w:rPr>
+          <w:rStyle w:val="richtext"/>
+          <w:b/>
+          <w:color w:val="FF0000"/>
+        </w:rPr>
+        <w:t>是由</w:t>
+      </w:r>
+      <w:r>
+        <w:rPr>
+          <w:rStyle w:val="richtext"/>
+          <w:b/>
+          <w:color w:val="FF0000"/>
+        </w:rPr>
+        <w:t>current input</w:t>
+      </w:r>
+      <w:r>
+        <w:rPr>
+          <w:rStyle w:val="richtext"/>
+          <w:b/>
+          <w:color w:val="FF0000"/>
+        </w:rPr>
+        <w:t>和</w:t>
+      </w:r>
+      <w:r>
+        <w:rPr>
+          <w:rStyle w:val="richtext"/>
+          <w:b/>
+          <w:color w:val="FF0000"/>
+        </w:rPr>
+        <w:t>previous hidden state</w:t>
+      </w:r>
+      <w:r>
+        <w:rPr>
+          <w:rStyle w:val="richtext"/>
+          <w:b/>
+          <w:color w:val="FF0000"/>
+        </w:rPr>
+        <w:t>两个输入计算而出的</w:t>
+      </w:r>
+      <w:r>
+        <w:rPr>
+          <w:rStyle w:val="richtext"/>
+        </w:rPr>
+        <w:t>。并且每次计算后都会有信息残留于</w:t>
+      </w:r>
+      <w:r>
+        <w:rPr>
+          <w:rStyle w:val="richtext"/>
+        </w:rPr>
+        <w:t>previous hidden state</w:t>
+      </w:r>
+      <w:proofErr w:type="gramStart"/>
+      <w:r>
+        <w:rPr>
+          <w:rStyle w:val="richtext"/>
+        </w:rPr>
+        <w:t>中供下一次</w:t>
+      </w:r>
+      <w:proofErr w:type="gramEnd"/>
+      <w:r>
+        <w:rPr>
+          <w:rStyle w:val="richtext"/>
+        </w:rPr>
+        <w:t>计算</w:t>
+      </w:r>
+      <w:r>
+        <w:rPr>
+          <w:rStyle w:val="richtext"/>
+          <w:rFonts w:hint="eastAsia"/>
+        </w:rPr>
+        <w:t>。</w:t>
+      </w:r>
+      <w:r>
+        <w:rPr>
+          <w:rStyle w:val="richtext"/>
+          <w:rFonts w:hint="eastAsia"/>
+        </w:rPr>
+        <w:t>如图：</w:t>
+      </w:r>
+    </w:p>
+    <w:p>
+      <w:r>
+        <w:rPr>
+          <w:noProof/>
+        </w:rPr>
+        <w:drawing>
+          <wp:inline distT="0" distB="0" distL="0" distR="0">
+            <wp:extent cx="5274310" cy="1643279"/>
+            <wp:effectExtent l="0" t="0" r="2540" b="0"/>
+            <wp:docPr id="2" name="图片 2" descr="preview"/>
+            <wp:cNvGraphicFramePr>
+              <a:graphicFrameLocks xmlns:a="http://schemas.openxmlformats.org/drawingml/2006/main" noChangeAspect="1"/>
+            </wp:cNvGraphicFramePr>
+            <a:graphic xmlns:a="http://schemas.openxmlformats.org/drawingml/2006/main">
+              <a:graphicData uri="http://schemas.openxmlformats.org/drawingml/2006/picture">
+                <pic:pic xmlns:pic="http://schemas.openxmlformats.org/drawingml/2006/picture">
+                  <pic:nvPicPr>
+                    <pic:cNvPr id="0" name="Picture 1" descr="preview"/>
+                    <pic:cNvPicPr>
+                      <a:picLocks noChangeAspect="1" noChangeArrowheads="1"/>
+                    </pic:cNvPicPr>
+                  </pic:nvPicPr>
+                  <pic:blipFill>
+                    <a:blip r:embed="rId7">
+                      <a:extLst>
+                        <a:ext uri="{28A0092B-C50C-407E-A947-70E740481C1C}">
+                          <a14:useLocalDpi xmlns:a14="http://schemas.microsoft.com/office/drawing/2010/main" val="0"/>
+                        </a:ext>
+                      </a:extLst>
+                    </a:blip>
+                    <a:srcRect/>
+                    <a:stretch>
+                      <a:fillRect/>
+                    </a:stretch>
+                  </pic:blipFill>
+                  <pic:spPr bwMode="auto">
+                    <a:xfrm>
+                      <a:off x="0" y="0"/>
+                      <a:ext cx="5274310" cy="1643279"/>
+                    </a:xfrm>
+                    <a:prstGeom prst="rect">
+                      <a:avLst/>
+                    </a:prstGeom>
+                    <a:noFill/>
+                    <a:ln>
+                      <a:noFill/>
+                    </a:ln>
+                  </pic:spPr>
+                </pic:pic>
+              </a:graphicData>
+            </a:graphic>
+          </wp:inline>
+        </w:drawing>
+      </w:r>
+    </w:p>
+    <w:p>
+      <w:pPr>
+        <w:jc w:val="center"/>
+        <w:rPr>
+          <w:rStyle w:val="richtext"/>
+          <w:sz w:val="18"/>
+        </w:rPr>
+      </w:pPr>
+      <w:r>
+        <w:rPr>
+          <w:sz w:val="18"/>
+        </w:rPr>
+        <w:t>(</w:t>
+      </w:r>
+      <w:r>
+        <w:rPr>
+          <w:rFonts w:hint="eastAsia"/>
+          <w:sz w:val="18"/>
+        </w:rPr>
+        <w:t>注：图中</w:t>
+      </w:r>
+      <w:r>
+        <w:rPr>
+          <w:rStyle w:val="richtext"/>
+          <w:sz w:val="18"/>
+        </w:rPr>
+        <w:t>最左侧的</w:t>
+      </w:r>
+      <w:r>
+        <w:rPr>
+          <w:rStyle w:val="richtext"/>
+          <w:sz w:val="18"/>
+        </w:rPr>
+        <w:t>one to one</w:t>
+      </w:r>
+      <w:r>
+        <w:rPr>
+          <w:rStyle w:val="richtext"/>
+          <w:sz w:val="18"/>
+        </w:rPr>
+        <w:t>是</w:t>
+      </w:r>
+      <w:r>
+        <w:rPr>
+          <w:rStyle w:val="richtext"/>
+          <w:sz w:val="18"/>
+        </w:rPr>
+        <w:t xml:space="preserve">feedforward </w:t>
+      </w:r>
+      <w:r>
+        <w:rPr>
+          <w:rStyle w:val="richtext"/>
+          <w:sz w:val="18"/>
+        </w:rPr>
+        <w:t>能做的，右侧都是</w:t>
+      </w:r>
+      <w:r>
+        <w:rPr>
+          <w:rStyle w:val="richtext"/>
+          <w:sz w:val="18"/>
+        </w:rPr>
+        <w:t>Recurrent</w:t>
+      </w:r>
+      <w:r>
+        <w:rPr>
+          <w:rStyle w:val="richtext"/>
+          <w:sz w:val="18"/>
+        </w:rPr>
+        <w:t>所扩展的</w:t>
+      </w:r>
+      <w:r>
+        <w:rPr>
+          <w:rStyle w:val="richtext"/>
+          <w:sz w:val="18"/>
+        </w:rPr>
+        <w:t>)</w:t>
+      </w:r>
+    </w:p>
+    <w:p>
+      <w:pPr>
+        <w:widowControl/>
+        <w:ind w:firstLine="420"/>
+        <w:jc w:val="left"/>
+        <w:rPr>
+          <w:rStyle w:val="richtext"/>
+          <w:rFonts w:ascii="宋体" w:eastAsia="宋体" w:hAnsi="宋体" w:cs="宋体" w:hint="eastAsia"/>
+          <w:kern w:val="0"/>
+          <w:sz w:val="24"/>
+          <w:szCs w:val="24"/>
+        </w:rPr>
+      </w:pPr>
+      <w:r>
+        <w:rPr>
+          <w:rFonts w:ascii="宋体" w:eastAsia="宋体" w:hAnsi="宋体" w:cs="宋体"/>
+          <w:kern w:val="0"/>
+          <w:sz w:val="20"/>
+          <w:szCs w:val="24"/>
+        </w:rPr>
+        <w:t>图2到5是RNN的几种基本玩法。图2是把单一输入转化为序列输出，例如把图像转化成一行文字。 图三是把序列输入转化为单个输出， 比如情感测试，测量一段话正面或负面的情绪。 图四是把序列转化为序列， 最典型的是机器翻译， 注意输入和输出的“时差”。 图5是无时差的序列到序列转化， 比如给一个录像中的每一帧贴标签。</w:t>
+      </w:r>
+      <w:r>
+        <w:rPr>
+          <w:rFonts w:ascii="宋体" w:eastAsia="宋体" w:hAnsi="宋体" w:cs="宋体"/>
+          <w:kern w:val="0"/>
+          <w:sz w:val="24"/>
+          <w:szCs w:val="24"/>
+        </w:rPr>
+        <w:br/>
+      </w:r>
+    </w:p>
+    <w:p>
+      <w:pPr>
+        <w:rPr>
+          <w:rStyle w:val="richtext"/>
+        </w:rPr>
+      </w:pPr>
+      <w:r>
+        <w:rPr>
+          <w:rStyle w:val="richtext"/>
+        </w:rPr>
+        <w:tab/>
+      </w:r>
+      <w:r>
+        <w:rPr>
+          <w:rStyle w:val="richtext"/>
+        </w:rPr>
+        <w:t>可以将</w:t>
+      </w:r>
+      <w:r>
+        <w:rPr>
+          <w:rStyle w:val="richtext"/>
+        </w:rPr>
+        <w:t>Recurrent</w:t>
+      </w:r>
+      <w:r>
+        <w:rPr>
+          <w:rStyle w:val="richtext"/>
+        </w:rPr>
+        <w:t>的横向操作视为</w:t>
+      </w:r>
+      <w:r>
+        <w:rPr>
+          <w:rStyle w:val="richtext"/>
+          <w:b/>
+          <w:bCs/>
+          <w:color w:val="FF0000"/>
+          <w:u w:val="single"/>
+        </w:rPr>
+        <w:t>累积已发生的事情</w:t>
+      </w:r>
+      <w:r>
+        <w:rPr>
+          <w:rStyle w:val="richtext"/>
+        </w:rPr>
+        <w:t>，并且</w:t>
+      </w:r>
+      <w:r>
+        <w:rPr>
+          <w:rStyle w:val="richtext"/>
+        </w:rPr>
+        <w:t>LSTM</w:t>
+      </w:r>
+      <w:r>
+        <w:rPr>
+          <w:rStyle w:val="richtext"/>
+        </w:rPr>
+        <w:t>的</w:t>
+      </w:r>
+      <w:r>
+        <w:rPr>
+          <w:rStyle w:val="richtext"/>
+        </w:rPr>
+        <w:t>memory cell</w:t>
+      </w:r>
+      <w:r>
+        <w:rPr>
+          <w:rStyle w:val="richtext"/>
+        </w:rPr>
+        <w:t>机制会选择</w:t>
+      </w:r>
+      <w:r>
+        <w:rPr>
+          <w:rStyle w:val="richtext"/>
+          <w:b/>
+          <w:bCs/>
+        </w:rPr>
+        <w:t>记忆</w:t>
+      </w:r>
+      <w:r>
+        <w:rPr>
+          <w:rStyle w:val="richtext"/>
+        </w:rPr>
+        <w:t>或者</w:t>
+      </w:r>
+      <w:r>
+        <w:rPr>
+          <w:rStyle w:val="richtext"/>
+          <w:b/>
+          <w:bCs/>
+        </w:rPr>
+        <w:t>忘记</w:t>
+      </w:r>
+      <w:r>
+        <w:rPr>
+          <w:rStyle w:val="richtext"/>
+        </w:rPr>
+        <w:t>所累积的信息来预测某个时刻的输出。</w:t>
+      </w:r>
+    </w:p>
+    <w:p>
+      <w:pPr>
+        <w:widowControl/>
+        <w:jc w:val="left"/>
+      </w:pPr>
+      <w:r>
+        <w:rPr>
+          <w:rStyle w:val="richtext"/>
+        </w:rPr>
+        <w:tab/>
+      </w:r>
+      <w:r>
+        <w:rPr>
+          <w:rFonts w:ascii="宋体" w:eastAsia="宋体" w:hAnsi="宋体" w:cs="宋体"/>
+          <w:kern w:val="0"/>
+          <w:szCs w:val="24"/>
+        </w:rPr>
+        <w:t>“循环”两个字，已经点出了RNN的核心特征， 即系统的输出会保留在网络里，和系统下一刻的输入一起共同决定下一刻的输出。</w:t>
+      </w:r>
+      <w:r>
+        <w:rPr>
+          <w:rFonts w:ascii="宋体" w:eastAsia="宋体" w:hAnsi="宋体" w:cs="宋体"/>
+          <w:b/>
+          <w:bCs/>
+          <w:kern w:val="0"/>
+          <w:szCs w:val="24"/>
+        </w:rPr>
+        <w:t xml:space="preserve">这就把动力学的本质体现了出来， </w:t>
+      </w:r>
+      <w:proofErr w:type="gramStart"/>
+      <w:r>
+        <w:rPr>
+          <w:rFonts w:ascii="宋体" w:eastAsia="宋体" w:hAnsi="宋体" w:cs="宋体"/>
+          <w:b/>
+          <w:bCs/>
+          <w:kern w:val="0"/>
+          <w:szCs w:val="24"/>
+        </w:rPr>
+        <w:t>循环正</w:t>
+      </w:r>
+      <w:proofErr w:type="gramEnd"/>
+      <w:r>
+        <w:rPr>
+          <w:rFonts w:ascii="宋体" w:eastAsia="宋体" w:hAnsi="宋体" w:cs="宋体"/>
+          <w:b/>
+          <w:bCs/>
+          <w:kern w:val="0"/>
+          <w:szCs w:val="24"/>
+        </w:rPr>
+        <w:t>对应动力学系统的</w:t>
+      </w:r>
+      <w:r>
+        <w:rPr>
+          <w:rFonts w:ascii="宋体" w:eastAsia="宋体" w:hAnsi="宋体" w:cs="宋体"/>
+          <w:b/>
+          <w:bCs/>
+          <w:color w:val="FF0000"/>
+          <w:kern w:val="0"/>
+          <w:szCs w:val="24"/>
+        </w:rPr>
+        <w:t>反馈</w:t>
+      </w:r>
+      <w:r>
+        <w:rPr>
+          <w:rFonts w:ascii="宋体" w:eastAsia="宋体" w:hAnsi="宋体" w:cs="宋体"/>
+          <w:b/>
+          <w:bCs/>
+          <w:kern w:val="0"/>
+          <w:szCs w:val="24"/>
+        </w:rPr>
+        <w:t>概念，可以刻画复杂的历史依赖。另一个角度看也符合著名的图灵机原理。</w:t>
+      </w:r>
+      <w:r>
+        <w:rPr>
+          <w:rFonts w:ascii="宋体" w:eastAsia="宋体" w:hAnsi="宋体" w:cs="宋体"/>
+          <w:kern w:val="0"/>
+          <w:szCs w:val="24"/>
+        </w:rPr>
+        <w:t xml:space="preserve"> </w:t>
+      </w:r>
+      <w:r>
+        <w:rPr>
+          <w:rFonts w:ascii="宋体" w:eastAsia="宋体" w:hAnsi="宋体" w:cs="宋体"/>
+          <w:b/>
+          <w:kern w:val="0"/>
+          <w:szCs w:val="24"/>
+        </w:rPr>
+        <w:t>即此刻的状态包含上一刻的历史，又是下一刻变化的依据。</w:t>
+      </w:r>
+      <w:r>
+        <w:rPr>
+          <w:rFonts w:ascii="宋体" w:eastAsia="宋体" w:hAnsi="宋体" w:cs="宋体"/>
+          <w:kern w:val="0"/>
+          <w:szCs w:val="24"/>
+        </w:rPr>
+        <w:t xml:space="preserve"> 这其实包含了可编程神经网络的核心概念，即， 当你有一个未知的过程，但你可以测量到输入和输出， </w:t>
+      </w:r>
+      <w:r>
+        <w:rPr>
+          <w:rFonts w:ascii="宋体" w:eastAsia="宋体" w:hAnsi="宋体" w:cs="宋体"/>
+          <w:b/>
+          <w:color w:val="FF0000"/>
+          <w:kern w:val="0"/>
+          <w:szCs w:val="24"/>
+        </w:rPr>
+        <w:t>你假设当这个过程通过RNN的时候，它是可以自己学会这样的输入输出规律的， 而且因此具有预测能力。</w:t>
+      </w:r>
+      <w:r>
+        <w:rPr>
+          <w:rFonts w:ascii="宋体" w:eastAsia="宋体" w:hAnsi="宋体" w:cs="宋体"/>
+          <w:b/>
+          <w:color w:val="FF0000"/>
+          <w:kern w:val="0"/>
+          <w:sz w:val="24"/>
+          <w:szCs w:val="24"/>
+        </w:rPr>
+        <w:br/>
+      </w:r>
+    </w:p>
+    <w:p>
+      <w:pPr>
+        <w:pStyle w:val="2"/>
+      </w:pPr>
+      <w:r>
+        <w:rPr>
+          <w:rFonts w:hint="eastAsia"/>
+        </w:rPr>
+        <w:t>与</w:t>
+      </w:r>
+      <w:r>
+        <w:rPr>
+          <w:rFonts w:hint="eastAsia"/>
+        </w:rPr>
+        <w:t>C</w:t>
+      </w:r>
+      <w:r>
+        <w:t>NN</w:t>
+      </w:r>
+      <w:r>
+        <w:t>的关联</w:t>
+      </w:r>
+    </w:p>
+    <w:p>
+      <w:pPr>
+        <w:widowControl/>
+        <w:jc w:val="left"/>
+      </w:pPr>
+      <w:r>
+        <w:tab/>
+      </w:r>
+      <w:r>
+        <w:rPr>
+          <w:noProof/>
+        </w:rPr>
+        <w:drawing>
+          <wp:inline distT="0" distB="0" distL="0" distR="0" wp14:anchorId="4D016C43" wp14:editId="37B1A9A4">
+            <wp:extent cx="5274310" cy="1933575"/>
+            <wp:effectExtent l="0" t="0" r="2540" b="9525"/>
+            <wp:docPr id="4" name="图片 4"/>
+            <wp:cNvGraphicFramePr>
+              <a:graphicFrameLocks xmlns:a="http://schemas.openxmlformats.org/drawingml/2006/main" noChangeAspect="1"/>
+            </wp:cNvGraphicFramePr>
+            <a:graphic xmlns:a="http://schemas.openxmlformats.org/drawingml/2006/main">
+              <a:graphicData uri="http://schemas.openxmlformats.org/drawingml/2006/picture">
+                <pic:pic xmlns:pic="http://schemas.openxmlformats.org/drawingml/2006/picture">
+                  <pic:nvPicPr>
+                    <pic:cNvPr id="1" name=""/>
+                    <pic:cNvPicPr/>
+                  </pic:nvPicPr>
+                  <pic:blipFill>
+                    <a:blip r:embed="rId8"/>
+                    <a:stretch>
+                      <a:fillRect/>
+                    </a:stretch>
+                  </pic:blipFill>
+                  <pic:spPr>
+                    <a:xfrm>
+                      <a:off x="0" y="0"/>
+                      <a:ext cx="5274310" cy="1933575"/>
+                    </a:xfrm>
+                    <a:prstGeom prst="rect">
+                      <a:avLst/>
+                    </a:prstGeom>
+                  </pic:spPr>
+                </pic:pic>
+              </a:graphicData>
+            </a:graphic>
+          </wp:inline>
+        </w:drawing>
+      </w:r>
+    </w:p>
+    <w:p>
+      <w:pPr>
+        <w:widowControl/>
+        <w:ind w:firstLine="420"/>
+        <w:jc w:val="left"/>
+        <w:rPr>
+          <w:rFonts w:ascii="宋体" w:eastAsia="宋体" w:hAnsi="宋体" w:cs="宋体" w:hint="eastAsia"/>
+          <w:kern w:val="0"/>
+          <w:sz w:val="24"/>
+          <w:szCs w:val="24"/>
+        </w:rPr>
+      </w:pPr>
+      <w:bookmarkStart w:id="0" w:name="_GoBack"/>
+      <w:bookmarkEnd w:id="0"/>
+      <w:r>
+        <w:rPr>
+          <w:rFonts w:ascii="宋体" w:eastAsia="宋体" w:hAnsi="宋体" w:cs="宋体"/>
+          <w:kern w:val="0"/>
+          <w:sz w:val="24"/>
+          <w:szCs w:val="24"/>
+        </w:rPr>
+        <w:t>CNN是不是也可以当做RNN来用呢? 答案是否定的，R</w:t>
+      </w:r>
+      <w:r>
+        <w:rPr>
+          <w:rFonts w:ascii="宋体" w:eastAsia="宋体" w:hAnsi="宋体" w:cs="宋体"/>
+          <w:b/>
+          <w:bCs/>
+          <w:kern w:val="0"/>
+          <w:sz w:val="24"/>
+          <w:szCs w:val="24"/>
+        </w:rPr>
+        <w:t>NN的重要特性是可以处理</w:t>
+      </w:r>
+      <w:proofErr w:type="gramStart"/>
+      <w:r>
+        <w:rPr>
+          <w:rFonts w:ascii="宋体" w:eastAsia="宋体" w:hAnsi="宋体" w:cs="宋体"/>
+          <w:b/>
+          <w:bCs/>
+          <w:color w:val="FF0000"/>
+          <w:kern w:val="0"/>
+          <w:sz w:val="24"/>
+          <w:szCs w:val="24"/>
+        </w:rPr>
+        <w:t>不定长</w:t>
+      </w:r>
+      <w:proofErr w:type="gramEnd"/>
+      <w:r>
+        <w:rPr>
+          <w:rFonts w:ascii="宋体" w:eastAsia="宋体" w:hAnsi="宋体" w:cs="宋体"/>
+          <w:b/>
+          <w:bCs/>
+          <w:color w:val="FF0000"/>
+          <w:kern w:val="0"/>
+          <w:sz w:val="24"/>
+          <w:szCs w:val="24"/>
+        </w:rPr>
+        <w:t>的输入</w:t>
+      </w:r>
+      <w:r>
+        <w:rPr>
+          <w:rFonts w:ascii="宋体" w:eastAsia="宋体" w:hAnsi="宋体" w:cs="宋体"/>
+          <w:b/>
+          <w:bCs/>
+          <w:kern w:val="0"/>
+          <w:sz w:val="24"/>
+          <w:szCs w:val="24"/>
+        </w:rPr>
+        <w:t>，得到一定的输出</w:t>
+      </w:r>
+      <w:r>
+        <w:rPr>
+          <w:rFonts w:ascii="宋体" w:eastAsia="宋体" w:hAnsi="宋体" w:cs="宋体"/>
+          <w:kern w:val="0"/>
+          <w:sz w:val="24"/>
+          <w:szCs w:val="24"/>
+        </w:rPr>
+        <w:t>。当你的输入可长可短， 比如训练翻译模型的时候， 你的句子长度都不固定，你是无法像一个训练固定像素的图像那样</w:t>
+      </w:r>
+      <w:r>
+        <w:rPr>
+          <w:rFonts w:ascii="宋体" w:eastAsia="宋体" w:hAnsi="宋体" w:cs="宋体"/>
+          <w:kern w:val="0"/>
+          <w:sz w:val="24"/>
+          <w:szCs w:val="24"/>
+        </w:rPr>
+        <w:lastRenderedPageBreak/>
+        <w:t>用CNN搞定的。而利用RNN的循环特性可以轻松搞定。</w:t>
+      </w:r>
+      <w:r>
+        <w:rPr>
+          <w:rFonts w:ascii="宋体" w:eastAsia="宋体" w:hAnsi="宋体" w:cs="宋体"/>
+          <w:kern w:val="0"/>
+          <w:sz w:val="24"/>
+          <w:szCs w:val="24"/>
+        </w:rPr>
+        <w:br/>
+      </w:r>
+      <w:r>
+        <w:rPr>
+          <w:rFonts w:ascii="宋体" w:eastAsia="宋体" w:hAnsi="宋体" w:cs="宋体"/>
+          <w:kern w:val="0"/>
+          <w:sz w:val="24"/>
+          <w:szCs w:val="24"/>
+        </w:rPr>
+        <w:tab/>
+      </w:r>
+    </w:p>
+    <w:p>
+      <w:pPr>
+        <w:rPr>
+          <w:rFonts w:hint="eastAsia"/>
+        </w:rPr>
+      </w:pPr>
+    </w:p>
     <w:p>
       <w:pPr>
         <w:pStyle w:val="1"/>
@@ -725,13 +1522,12 @@
         <w:pStyle w:val="1"/>
       </w:pPr>
       <w:r>
-        <w:lastRenderedPageBreak/>
         <w:t>正则化</w:t>
       </w:r>
     </w:p>
     <w:p>
       <w:pPr>
-        <w:pStyle w:val="a6"/>
+        <w:pStyle w:val="a8"/>
         <w:numPr>
           <w:ilvl w:val="0"/>
           <w:numId w:val="2"/>
@@ -825,7 +1621,6 @@
         <w:ind w:firstLine="420"/>
         <w:rPr>
           <w:rStyle w:val="a3"/>
-          <w:rFonts w:hint="eastAsia"/>
           <w:b w:val="0"/>
           <w:bCs w:val="0"/>
         </w:rPr>
@@ -857,15 +1652,12 @@
     </w:p>
     <w:p>
       <w:pPr>
-        <w:pStyle w:val="a6"/>
+        <w:pStyle w:val="a8"/>
         <w:numPr>
           <w:ilvl w:val="0"/>
           <w:numId w:val="2"/>
         </w:numPr>
         <w:ind w:firstLineChars="0"/>
-        <w:rPr>
-          <w:rFonts w:hint="eastAsia"/>
-        </w:rPr>
       </w:pPr>
       <w:r>
         <w:rPr>
@@ -914,9 +1706,6 @@
     <w:p>
       <w:pPr>
         <w:ind w:firstLine="420"/>
-        <w:rPr>
-          <w:rFonts w:hint="eastAsia"/>
-        </w:rPr>
       </w:pPr>
       <w:r>
         <w:rPr>
@@ -984,8 +1773,6 @@
         </w:rPr>
         <w:t>W</w:t>
       </w:r>
-      <w:bookmarkStart w:id="0" w:name="_GoBack"/>
-      <w:bookmarkEnd w:id="0"/>
       <w:r>
         <w:rPr>
           <w:sz w:val="27"/>
@@ -1061,8 +1848,8 @@
 </file>
 
 <file path=word/numbering.xml><?xml version="1.0" encoding="utf-8"?>
-<w:numbering xmlns:wpc="http://schemas.microsoft.com/office/word/2010/wordprocessingCanvas" xmlns:mc="http://schemas.openxmlformats.org/markup-compatibility/2006" xmlns:o="urn:schemas-microsoft-com:office:office" xmlns:r="http://schemas.openxmlformats.org/officeDocument/2006/relationships" xmlns:m="http://schemas.openxmlformats.org/officeDocument/2006/math" xmlns:v="urn:schemas-microsoft-com:vml" xmlns:wp14="http://schemas.microsoft.com/office/word/2010/wordprocessingDrawing" xmlns:wp="http://schemas.openxmlformats.org/drawingml/2006/wordprocessingDrawing" xmlns:w10="urn:schemas-microsoft-com:office:word" xmlns:w="http://schemas.openxmlformats.org/wordprocessingml/2006/main" xmlns:w14="http://schemas.microsoft.com/office/word/2010/wordml" xmlns:w15="http://schemas.microsoft.com/office/word/2012/wordml" xmlns:wpg="http://schemas.microsoft.com/office/word/2010/wordprocessingGroup" xmlns:wpi="http://schemas.microsoft.com/office/word/2010/wordprocessingInk" xmlns:wne="http://schemas.microsoft.com/office/word/2006/wordml" xmlns:wps="http://schemas.microsoft.com/office/word/2010/wordprocessingShape" mc:Ignorable="w14 w15 wp14">
-  <w:abstractNum w:abstractNumId="0">
+<w:numbering xmlns:wpc="http://schemas.microsoft.com/office/word/2010/wordprocessingCanvas" xmlns:cx="http://schemas.microsoft.com/office/drawing/2014/chartex" xmlns:mc="http://schemas.openxmlformats.org/markup-compatibility/2006" xmlns:o="urn:schemas-microsoft-com:office:office" xmlns:r="http://schemas.openxmlformats.org/officeDocument/2006/relationships" xmlns:m="http://schemas.openxmlformats.org/officeDocument/2006/math" xmlns:v="urn:schemas-microsoft-com:vml" xmlns:wp14="http://schemas.microsoft.com/office/word/2010/wordprocessingDrawing" xmlns:wp="http://schemas.openxmlformats.org/drawingml/2006/wordprocessingDrawing" xmlns:w10="urn:schemas-microsoft-com:office:word" xmlns:w="http://schemas.openxmlformats.org/wordprocessingml/2006/main" xmlns:w14="http://schemas.microsoft.com/office/word/2010/wordml" xmlns:w15="http://schemas.microsoft.com/office/word/2012/wordml" xmlns:w16se="http://schemas.microsoft.com/office/word/2015/wordml/symex" xmlns:wpg="http://schemas.microsoft.com/office/word/2010/wordprocessingGroup" xmlns:wpi="http://schemas.microsoft.com/office/word/2010/wordprocessingInk" xmlns:wne="http://schemas.microsoft.com/office/word/2006/wordml" xmlns:wps="http://schemas.microsoft.com/office/word/2010/wordprocessingShape" mc:Ignorable="w14 w15 w16se wp14">
+  <w:abstractNum w:abstractNumId="0" w15:restartNumberingAfterBreak="0">
     <w:nsid w:val="0BF72FDA"/>
     <w:multiLevelType w:val="hybridMultilevel"/>
     <w:tmpl w:val="E1A6578E"/>
@@ -1148,7 +1935,7 @@
       </w:pPr>
     </w:lvl>
   </w:abstractNum>
-  <w:abstractNum w:abstractNumId="1">
+  <w:abstractNum w:abstractNumId="1" w15:restartNumberingAfterBreak="0">
     <w:nsid w:val="46FF757E"/>
     <w:multiLevelType w:val="hybridMultilevel"/>
     <w:tmpl w:val="8842AF5C"/>
@@ -1244,7 +2031,7 @@
 </file>
 
 <file path=word/styles.xml><?xml version="1.0" encoding="utf-8"?>
-<w:styles xmlns:mc="http://schemas.openxmlformats.org/markup-compatibility/2006" xmlns:r="http://schemas.openxmlformats.org/officeDocument/2006/relationships" xmlns:w="http://schemas.openxmlformats.org/wordprocessingml/2006/main" xmlns:w14="http://schemas.microsoft.com/office/word/2010/wordml" xmlns:w15="http://schemas.microsoft.com/office/word/2012/wordml" mc:Ignorable="w14 w15">
+<w:styles xmlns:mc="http://schemas.openxmlformats.org/markup-compatibility/2006" xmlns:r="http://schemas.openxmlformats.org/officeDocument/2006/relationships" xmlns:w="http://schemas.openxmlformats.org/wordprocessingml/2006/main" xmlns:w14="http://schemas.microsoft.com/office/word/2010/wordml" xmlns:w15="http://schemas.microsoft.com/office/word/2012/wordml" xmlns:w16se="http://schemas.microsoft.com/office/word/2015/wordml/symex" mc:Ignorable="w14 w15 w16se">
   <w:docDefaults>
     <w:rPrDefault>
       <w:rPr>
@@ -1642,7 +2429,7 @@
     <w:name w:val="heading 1"/>
     <w:basedOn w:val="a"/>
     <w:next w:val="a"/>
-    <w:link w:val="1Char"/>
+    <w:link w:val="10"/>
     <w:uiPriority w:val="9"/>
     <w:qFormat/>
     <w:rsid w:val="00966D85"/>
@@ -1664,7 +2451,7 @@
     <w:name w:val="heading 2"/>
     <w:basedOn w:val="a"/>
     <w:next w:val="a"/>
-    <w:link w:val="2Char"/>
+    <w:link w:val="20"/>
     <w:uiPriority w:val="9"/>
     <w:unhideWhenUsed/>
     <w:qFormat/>
@@ -1710,8 +2497,8 @@
     <w:semiHidden/>
     <w:unhideWhenUsed/>
   </w:style>
-  <w:style w:type="character" w:customStyle="1" w:styleId="1Char">
-    <w:name w:val="标题 1 Char"/>
+  <w:style w:type="character" w:customStyle="1" w:styleId="10">
+    <w:name w:val="标题 1 字符"/>
     <w:basedOn w:val="a0"/>
     <w:link w:val="1"/>
     <w:uiPriority w:val="9"/>
@@ -1739,7 +2526,7 @@
     <w:name w:val="Subtitle"/>
     <w:basedOn w:val="a"/>
     <w:next w:val="a"/>
-    <w:link w:val="Char"/>
+    <w:link w:val="a5"/>
     <w:uiPriority w:val="11"/>
     <w:qFormat/>
     <w:rsid w:val="00C120EA"/>
@@ -1757,8 +2544,8 @@
       <w:szCs w:val="32"/>
     </w:rPr>
   </w:style>
-  <w:style w:type="character" w:customStyle="1" w:styleId="Char">
-    <w:name w:val="副标题 Char"/>
+  <w:style w:type="character" w:customStyle="1" w:styleId="a5">
+    <w:name w:val="副标题 字符"/>
     <w:basedOn w:val="a0"/>
     <w:link w:val="a4"/>
     <w:uiPriority w:val="11"/>
@@ -1772,11 +2559,11 @@
       <w:szCs w:val="32"/>
     </w:rPr>
   </w:style>
-  <w:style w:type="paragraph" w:styleId="a5">
+  <w:style w:type="paragraph" w:styleId="a6">
     <w:name w:val="Title"/>
     <w:basedOn w:val="a"/>
     <w:next w:val="a"/>
-    <w:link w:val="Char0"/>
+    <w:link w:val="a7"/>
     <w:uiPriority w:val="10"/>
     <w:qFormat/>
     <w:rsid w:val="00C120EA"/>
@@ -1793,10 +2580,10 @@
       <w:szCs w:val="32"/>
     </w:rPr>
   </w:style>
-  <w:style w:type="character" w:customStyle="1" w:styleId="Char0">
-    <w:name w:val="标题 Char"/>
+  <w:style w:type="character" w:customStyle="1" w:styleId="a7">
+    <w:name w:val="标题 字符"/>
     <w:basedOn w:val="a0"/>
-    <w:link w:val="a5"/>
+    <w:link w:val="a6"/>
     <w:uiPriority w:val="10"/>
     <w:rsid w:val="00C120EA"/>
     <w:rPr>
@@ -1807,8 +2594,8 @@
       <w:szCs w:val="32"/>
     </w:rPr>
   </w:style>
-  <w:style w:type="character" w:customStyle="1" w:styleId="2Char">
-    <w:name w:val="标题 2 Char"/>
+  <w:style w:type="character" w:customStyle="1" w:styleId="20">
+    <w:name w:val="标题 2 字符"/>
     <w:basedOn w:val="a0"/>
     <w:link w:val="2"/>
     <w:uiPriority w:val="9"/>
@@ -1821,7 +2608,7 @@
       <w:szCs w:val="32"/>
     </w:rPr>
   </w:style>
-  <w:style w:type="paragraph" w:styleId="a6">
+  <w:style w:type="paragraph" w:styleId="a8">
     <w:name w:val="List Paragraph"/>
     <w:basedOn w:val="a"/>
     <w:uiPriority w:val="34"/>
@@ -1830,6 +2617,11 @@
     <w:pPr>
       <w:ind w:firstLineChars="200" w:firstLine="420"/>
     </w:pPr>
+  </w:style>
+  <w:style w:type="character" w:customStyle="1" w:styleId="richtext">
+    <w:name w:val="richtext"/>
+    <w:basedOn w:val="a0"/>
+    <w:rsid w:val="00487E23"/>
   </w:style>
 </w:styles>
 </file>
